--- a/GoldbergGregAndroidSQLiteExercise.docx
+++ b/GoldbergGregAndroidSQLiteExercise.docx
@@ -1118,9 +1118,146 @@
       <w:pPr>
         <w:rPr>
           <w:rFonts w:ascii="Courier New" w:hAnsi="Courier New" w:cs="Courier New"/>
-        </w:rPr>
-      </w:pPr>
-      <w:proofErr w:type="spellStart"/>
+          <w:u w:val="single"/>
+        </w:rPr>
+      </w:pPr>
+      <w:proofErr w:type="spellStart"/>
+      <w:r>
+        <w:rPr>
+          <w:rFonts w:ascii="Courier New" w:hAnsi="Courier New" w:cs="Courier New"/>
+          <w:u w:val="single"/>
+        </w:rPr>
+        <w:t>ContentValues</w:t>
+      </w:r>
+      <w:proofErr w:type="spellEnd"/>
+      <w:r>
+        <w:rPr>
+          <w:rFonts w:ascii="Courier New" w:hAnsi="Courier New" w:cs="Courier New"/>
+          <w:u w:val="single"/>
+        </w:rPr>
+        <w:t xml:space="preserve"> values = new </w:t>
+      </w:r>
+      <w:proofErr w:type="spellStart"/>
+      <w:proofErr w:type="gramStart"/>
+      <w:r>
+        <w:rPr>
+          <w:rFonts w:ascii="Courier New" w:hAnsi="Courier New" w:cs="Courier New"/>
+          <w:u w:val="single"/>
+        </w:rPr>
+        <w:t>ContetValues</w:t>
+      </w:r>
+      <w:proofErr w:type="spellEnd"/>
+      <w:r>
+        <w:rPr>
+          <w:rFonts w:ascii="Courier New" w:hAnsi="Courier New" w:cs="Courier New"/>
+          <w:u w:val="single"/>
+        </w:rPr>
+        <w:t>(</w:t>
+      </w:r>
+      <w:proofErr w:type="gramEnd"/>
+      <w:r>
+        <w:rPr>
+          <w:rFonts w:ascii="Courier New" w:hAnsi="Courier New" w:cs="Courier New"/>
+          <w:u w:val="single"/>
+        </w:rPr>
+        <w:t>);</w:t>
+      </w:r>
+    </w:p>
+    <w:p>
+      <w:pPr>
+        <w:rPr>
+          <w:rFonts w:ascii="Courier New" w:hAnsi="Courier New" w:cs="Courier New"/>
+          <w:u w:val="single"/>
+        </w:rPr>
+      </w:pPr>
+      <w:proofErr w:type="spellStart"/>
+      <w:proofErr w:type="gramStart"/>
+      <w:r>
+        <w:rPr>
+          <w:rFonts w:ascii="Courier New" w:hAnsi="Courier New" w:cs="Courier New"/>
+          <w:u w:val="single"/>
+        </w:rPr>
+        <w:t>values.put</w:t>
+      </w:r>
+      <w:proofErr w:type="spellEnd"/>
+      <w:r>
+        <w:rPr>
+          <w:rFonts w:ascii="Courier New" w:hAnsi="Courier New" w:cs="Courier New"/>
+          <w:u w:val="single"/>
+        </w:rPr>
+        <w:t>(</w:t>
+      </w:r>
+      <w:proofErr w:type="gramEnd"/>
+      <w:r>
+        <w:rPr>
+          <w:rFonts w:ascii="Courier New" w:hAnsi="Courier New" w:cs="Courier New"/>
+          <w:u w:val="single"/>
+        </w:rPr>
+        <w:t>id</w:t>
+      </w:r>
+      <w:r>
+        <w:rPr>
+          <w:rFonts w:ascii="Courier New" w:hAnsi="Courier New" w:cs="Courier New"/>
+          <w:u w:val="single"/>
+        </w:rPr>
+        <w:t>, 10);</w:t>
+      </w:r>
+    </w:p>
+    <w:p>
+      <w:pPr>
+        <w:rPr>
+          <w:rFonts w:ascii="Courier New" w:hAnsi="Courier New" w:cs="Courier New"/>
+          <w:u w:val="single"/>
+        </w:rPr>
+      </w:pPr>
+      <w:proofErr w:type="spellStart"/>
+      <w:proofErr w:type="gramStart"/>
+      <w:r>
+        <w:rPr>
+          <w:rFonts w:ascii="Courier New" w:hAnsi="Courier New" w:cs="Courier New"/>
+          <w:u w:val="single"/>
+        </w:rPr>
+        <w:t>values.</w:t>
+      </w:r>
+      <w:r>
+        <w:rPr>
+          <w:rFonts w:ascii="Courier New" w:hAnsi="Courier New" w:cs="Courier New"/>
+          <w:u w:val="single"/>
+        </w:rPr>
+        <w:t>put</w:t>
+      </w:r>
+      <w:proofErr w:type="spellEnd"/>
+      <w:r>
+        <w:rPr>
+          <w:rFonts w:ascii="Courier New" w:hAnsi="Courier New" w:cs="Courier New"/>
+          <w:u w:val="single"/>
+        </w:rPr>
+        <w:t>(</w:t>
+      </w:r>
+      <w:proofErr w:type="gramEnd"/>
+      <w:r>
+        <w:rPr>
+          <w:rFonts w:ascii="Courier New" w:hAnsi="Courier New" w:cs="Courier New"/>
+          <w:u w:val="single"/>
+        </w:rPr>
+        <w:t>name</w:t>
+      </w:r>
+      <w:r>
+        <w:rPr>
+          <w:rFonts w:ascii="Courier New" w:hAnsi="Courier New" w:cs="Courier New"/>
+          <w:u w:val="single"/>
+        </w:rPr>
+        <w:t>, John);</w:t>
+      </w:r>
+    </w:p>
+    <w:p>
+      <w:pPr>
+        <w:rPr>
+          <w:rFonts w:ascii="Courier New" w:hAnsi="Courier New" w:cs="Courier New"/>
+        </w:rPr>
+      </w:pPr>
+      <w:proofErr w:type="spellStart"/>
+      <w:proofErr w:type="gramStart"/>
       <w:r>
         <w:rPr>
           <w:rFonts w:ascii="Courier New" w:hAnsi="Courier New" w:cs="Courier New"/>
@@ -1132,51 +1269,19 @@
           <w:rFonts w:ascii="Courier New" w:hAnsi="Courier New" w:cs="Courier New"/>
           <w:u w:val="single"/>
         </w:rPr>
-        <w:t>execSQL</w:t>
-      </w:r>
-      <w:proofErr w:type="spellEnd"/>
-      <w:r>
-        <w:rPr>
-          <w:rFonts w:ascii="Courier New" w:hAnsi="Courier New" w:cs="Courier New"/>
-          <w:u w:val="single"/>
-        </w:rPr>
-        <w:t>("</w:t>
-      </w:r>
-      <w:r>
-        <w:rPr>
-          <w:rFonts w:ascii="Courier New" w:hAnsi="Courier New" w:cs="Courier New"/>
-          <w:u w:val="single"/>
-        </w:rPr>
-        <w:t>IN</w:t>
+        <w:t>insert</w:t>
+      </w:r>
+      <w:proofErr w:type="spellEnd"/>
+      <w:proofErr w:type="gramEnd"/>
+      <w:r>
+        <w:rPr>
+          <w:rFonts w:ascii="Courier New" w:hAnsi="Courier New" w:cs="Courier New"/>
+          <w:u w:val="single"/>
+        </w:rPr>
+        <w:t>(Student, null, values);</w:t>
       </w:r>
       <w:bookmarkStart w:id="0" w:name="_GoBack"/>
       <w:bookmarkEnd w:id="0"/>
-      <w:r>
-        <w:rPr>
-          <w:rFonts w:ascii="Courier New" w:hAnsi="Courier New" w:cs="Courier New"/>
-          <w:u w:val="single"/>
-        </w:rPr>
-        <w:t>SERT INTO s</w:t>
-      </w:r>
-      <w:r>
-        <w:rPr>
-          <w:rFonts w:ascii="Courier New" w:hAnsi="Courier New" w:cs="Courier New"/>
-          <w:u w:val="single"/>
-        </w:rPr>
-        <w:t>tudent(id, name) VALUES (10, 'John')"</w:t>
-      </w:r>
-      <w:r>
-        <w:rPr>
-          <w:rFonts w:ascii="Courier New" w:hAnsi="Courier New" w:cs="Courier New"/>
-        </w:rPr>
-        <w:t>)</w:t>
-      </w:r>
-      <w:r>
-        <w:rPr>
-          <w:rFonts w:ascii="Courier New" w:hAnsi="Courier New" w:cs="Courier New"/>
-        </w:rPr>
-        <w:t>;</w:t>
-      </w:r>
     </w:p>
     <w:p>
       <w:pPr>
